--- a/Marketing opdracht 1.docx
+++ b/Marketing opdracht 1.docx
@@ -6,6 +6,248 @@
       <w:r>
         <w:t xml:space="preserve">Marketing opdracht 1 </w:t>
       </w:r>
+    </w:p>
+    <w:p>
+      <w:pPr>
+        <w:pStyle w:val="NormalWeb"/>
+        <w:shd w:val="clear" w:color="auto" w:fill="FFFFFF"/>
+        <w:spacing w:before="0" w:beforeAutospacing="0" w:after="225" w:afterAutospacing="0" w:line="300" w:lineRule="atLeast"/>
+        <w:jc w:val="both"/>
+        <w:rPr>
+          <w:rFonts w:ascii="Arial" w:hAnsi="Arial" w:cs="Arial"/>
+          <w:color w:val="000000"/>
+          <w:sz w:val="21"/>
+          <w:szCs w:val="21"/>
+        </w:rPr>
+      </w:pPr>
+      <w:r>
+        <w:rPr>
+          <w:rFonts w:ascii="Arial" w:hAnsi="Arial" w:cs="Arial"/>
+          <w:color w:val="000000"/>
+          <w:sz w:val="21"/>
+          <w:szCs w:val="21"/>
+        </w:rPr>
+        <w:t>Lorem ipsum dolor sit amet, consectetur adipiscing elit. Morbi in hendrerit ex. Nam at nunc finibus orci iaculis tempor. Vivamus a purus auctor, pulvinar orci vulputate, pretium arcu. Nulla nec aliquet purus, vitae porttitor tortor. Vivamus tincidunt commodo libero, id eleifend neque. Duis vitae orci condimentum magna dignissim sollicitudin ut ac nunc. Quisque in tristique purus, in pellentesque ex. Suspendisse sit amet dictum erat.</w:t>
+      </w:r>
+    </w:p>
+    <w:p>
+      <w:pPr>
+        <w:pStyle w:val="NormalWeb"/>
+        <w:shd w:val="clear" w:color="auto" w:fill="FFFFFF"/>
+        <w:spacing w:before="0" w:beforeAutospacing="0" w:after="225" w:afterAutospacing="0" w:line="300" w:lineRule="atLeast"/>
+        <w:jc w:val="both"/>
+        <w:rPr>
+          <w:rFonts w:ascii="Arial" w:hAnsi="Arial" w:cs="Arial"/>
+          <w:color w:val="000000"/>
+          <w:sz w:val="21"/>
+          <w:szCs w:val="21"/>
+        </w:rPr>
+      </w:pPr>
+      <w:r>
+        <w:rPr>
+          <w:rFonts w:ascii="Arial" w:hAnsi="Arial" w:cs="Arial"/>
+          <w:color w:val="000000"/>
+          <w:sz w:val="21"/>
+          <w:szCs w:val="21"/>
+        </w:rPr>
+        <w:t>Fusce at sagittis ante. Etiam sed faucibus dui. Aliquam a tortor mauris. Proin bibendum leo a aliquam congue. Duis in ultrices eros. Pellentesque ut sem magna. Maecenas sollicitudin tellus ligula, sed imperdiet lacus porttitor eget. Aliquam suscipit quis velit bibendum facilisis.</w:t>
+      </w:r>
+    </w:p>
+    <w:p>
+      <w:pPr>
+        <w:pStyle w:val="NormalWeb"/>
+        <w:shd w:val="clear" w:color="auto" w:fill="FFFFFF"/>
+        <w:spacing w:before="0" w:beforeAutospacing="0" w:after="225" w:afterAutospacing="0" w:line="300" w:lineRule="atLeast"/>
+        <w:jc w:val="both"/>
+        <w:rPr>
+          <w:rFonts w:ascii="Arial" w:hAnsi="Arial" w:cs="Arial"/>
+          <w:color w:val="000000"/>
+          <w:sz w:val="21"/>
+          <w:szCs w:val="21"/>
+        </w:rPr>
+      </w:pPr>
+      <w:r>
+        <w:rPr>
+          <w:rFonts w:ascii="Arial" w:hAnsi="Arial" w:cs="Arial"/>
+          <w:color w:val="000000"/>
+          <w:sz w:val="21"/>
+          <w:szCs w:val="21"/>
+        </w:rPr>
+        <w:t>Nunc molestie neque urna, at sodales libero euismod id. Nunc magna magna, congue lacinia metus id, fringilla dapibus purus. Phasellus vel nibh urna. Integer varius dui porta metus pellentesque, non semper turpis dictum. Vivamus eget posuere diam. Maecenas feugiat egestas posuere. Cras at rutrum nulla, sed sollicitudin nulla. Cras vehicula rutrum dui, gravida suscipit erat rhoncus in. Integer massa nisl, porttitor nec quam sit amet, dignissim rhoncus orci. Vestibulum a velit convallis, lacinia ex in, convallis ante. Aenean vehicula, nibh ut pulvinar faucibus, nibh tellus rutrum dui, quis posuere tellus lorem vitae elit. Mauris dui augue, feugiat a arcu at, placerat interdum mauris. Nunc pellentesque eros urna, sit amet convallis tellus scelerisque quis.</w:t>
+      </w:r>
+    </w:p>
+    <w:p>
+      <w:pPr>
+        <w:pStyle w:val="NormalWeb"/>
+        <w:shd w:val="clear" w:color="auto" w:fill="FFFFFF"/>
+        <w:spacing w:before="0" w:beforeAutospacing="0" w:after="225" w:afterAutospacing="0" w:line="300" w:lineRule="atLeast"/>
+        <w:jc w:val="both"/>
+        <w:rPr>
+          <w:rFonts w:ascii="Arial" w:hAnsi="Arial" w:cs="Arial"/>
+          <w:color w:val="000000"/>
+          <w:sz w:val="21"/>
+          <w:szCs w:val="21"/>
+        </w:rPr>
+      </w:pPr>
+      <w:r>
+        <w:rPr>
+          <w:rFonts w:ascii="Arial" w:hAnsi="Arial" w:cs="Arial"/>
+          <w:color w:val="000000"/>
+          <w:sz w:val="21"/>
+          <w:szCs w:val="21"/>
+        </w:rPr>
+        <w:t>Proin convallis egestas nisi vitae scelerisque. Fusce et lacinia ligula, sodales tempor lectus. In elementum urna ac efficitur dignissim. Aenean tortor urna, sodales gravida aliquet vel, tincidunt at urna. Quisque hendrerit leo odio, at tristique orci mattis sed. Integer sit amet facilisis massa. Phasellus pulvinar sem ac elit laoreet pharetra. Donec venenatis nulla sit amet quam tincidunt, vel vehicula diam consequat. Mauris volutpat purus sit amet ligula cursus semper.</w:t>
+      </w:r>
+    </w:p>
+    <w:p>
+      <w:pPr>
+        <w:pStyle w:val="NormalWeb"/>
+        <w:shd w:val="clear" w:color="auto" w:fill="FFFFFF"/>
+        <w:spacing w:before="0" w:beforeAutospacing="0" w:after="225" w:afterAutospacing="0" w:line="300" w:lineRule="atLeast"/>
+        <w:jc w:val="both"/>
+        <w:rPr>
+          <w:rFonts w:ascii="Arial" w:hAnsi="Arial" w:cs="Arial"/>
+          <w:color w:val="000000"/>
+          <w:sz w:val="21"/>
+          <w:szCs w:val="21"/>
+        </w:rPr>
+      </w:pPr>
+      <w:r>
+        <w:rPr>
+          <w:rFonts w:ascii="Arial" w:hAnsi="Arial" w:cs="Arial"/>
+          <w:color w:val="000000"/>
+          <w:sz w:val="21"/>
+          <w:szCs w:val="21"/>
+        </w:rPr>
+        <w:t>Praesent a felis dignissim ante semper aliquam eget eget leo. Suspendisse eget metus purus. Curabitur ac massa eu ante lobortis pellentesque eu vitae erat. Vestibulum sed arcu vel neque dignissim scelerisque vel at felis. Suspendisse potenti. Maecenas interdum ullamcorper odio, ut eleifend arcu. Aenean ornare, nibh sit amet efficitur efficitur, risus lectus dignissim nisl, sagittis condimentum nulla augue at ante. In commodo diam convallis libero sodales, sit amet malesuada erat rhoncus. Phasellus interdum augue elit.</w:t>
+      </w:r>
+    </w:p>
+    <w:p>
+      <w:pPr>
+        <w:pStyle w:val="NormalWeb"/>
+        <w:shd w:val="clear" w:color="auto" w:fill="FFFFFF"/>
+        <w:spacing w:before="0" w:beforeAutospacing="0" w:after="225" w:afterAutospacing="0" w:line="300" w:lineRule="atLeast"/>
+        <w:jc w:val="both"/>
+        <w:rPr>
+          <w:rFonts w:ascii="Arial" w:hAnsi="Arial" w:cs="Arial"/>
+          <w:color w:val="000000"/>
+          <w:sz w:val="21"/>
+          <w:szCs w:val="21"/>
+        </w:rPr>
+      </w:pPr>
+      <w:r>
+        <w:rPr>
+          <w:rFonts w:ascii="Arial" w:hAnsi="Arial" w:cs="Arial"/>
+          <w:color w:val="000000"/>
+          <w:sz w:val="21"/>
+          <w:szCs w:val="21"/>
+        </w:rPr>
+        <w:t>Donec mi turpis, tristique vel dignissim at, pulvinar nec orci. Nulla ac faucibus ante, non posuere nisl. Class aptent taciti sociosqu ad litora torquent per conubia nostra, per inceptos himenaeos. Fusce condimentum hendrerit ultricies. Vestibulum maximus sapien sit amet feugiat euismod. Vivamus et rutrum nibh. Morbi rhoncus est sem, sed ullamcorper erat mollis eu. Vestibulum ante ipsum primis in faucibus orci luctus et ultrices posuere cubilia Curae; Nulla tristique, lacus in pretium sodales, eros erat mollis quam, eget fringilla massa nunc in nibh. Fusce eu nisi at quam rhoncus suscipit. Cras interdum ligula vel leo hendrerit, eget dignissim lacus rutrum. Morbi condimentum eros id orci vestibulum sagittis. Sed feugiat lobortis tempus. Cras et leo aliquam enim fermentum varius in vitae quam.</w:t>
+      </w:r>
+    </w:p>
+    <w:p>
+      <w:pPr>
+        <w:pStyle w:val="NormalWeb"/>
+        <w:shd w:val="clear" w:color="auto" w:fill="FFFFFF"/>
+        <w:spacing w:before="0" w:beforeAutospacing="0" w:after="225" w:afterAutospacing="0" w:line="300" w:lineRule="atLeast"/>
+        <w:jc w:val="both"/>
+        <w:rPr>
+          <w:rFonts w:ascii="Arial" w:hAnsi="Arial" w:cs="Arial"/>
+          <w:color w:val="000000"/>
+          <w:sz w:val="21"/>
+          <w:szCs w:val="21"/>
+        </w:rPr>
+      </w:pPr>
+      <w:r>
+        <w:rPr>
+          <w:rFonts w:ascii="Arial" w:hAnsi="Arial" w:cs="Arial"/>
+          <w:color w:val="000000"/>
+          <w:sz w:val="21"/>
+          <w:szCs w:val="21"/>
+        </w:rPr>
+        <w:t xml:space="preserve">Vivamus at posuere eros. Suspendisse hendrerit enim rhoncus tempor volutpat. Morbi sed elementum libero, eu semper sem. Mauris cursus fermentum risus non tincidunt. Lorem ipsum dolor sit amet, consectetur adipiscing elit. Ut vestibulum accumsan faucibus. Mauris orci libero, consequat in metus at, accumsan luctus arcu. Nullam porta sapien ac justo luctus, quis tristique </w:t>
+      </w:r>
+      <w:r>
+        <w:rPr>
+          <w:rFonts w:ascii="Arial" w:hAnsi="Arial" w:cs="Arial"/>
+          <w:color w:val="000000"/>
+          <w:sz w:val="21"/>
+          <w:szCs w:val="21"/>
+        </w:rPr>
+        <w:lastRenderedPageBreak/>
+        <w:t>enim venenatis. Nulla cursus ipsum vel nulla ornare, sit amet tempus sem mollis. Maecenas vitae nibh purus. Praesent commodo pharetra purus, imperdiet molestie orci. Suspendisse in nisi non magna iaculis vehicula. Praesent turpis metus, mollis eget finibus vel, blandit sit amet dolor. Sed in felis in elit feugiat elementum. Curabitur mi velit, tempus ac viverra at, posuere ut orci. Nam eget nisi quis lectus ullamcorper luctus.</w:t>
+      </w:r>
+    </w:p>
+    <w:p>
+      <w:pPr>
+        <w:pStyle w:val="NormalWeb"/>
+        <w:shd w:val="clear" w:color="auto" w:fill="FFFFFF"/>
+        <w:spacing w:before="0" w:beforeAutospacing="0" w:after="225" w:afterAutospacing="0" w:line="300" w:lineRule="atLeast"/>
+        <w:jc w:val="both"/>
+        <w:rPr>
+          <w:rFonts w:ascii="Arial" w:hAnsi="Arial" w:cs="Arial"/>
+          <w:color w:val="000000"/>
+          <w:sz w:val="21"/>
+          <w:szCs w:val="21"/>
+        </w:rPr>
+      </w:pPr>
+      <w:r>
+        <w:rPr>
+          <w:rFonts w:ascii="Arial" w:hAnsi="Arial" w:cs="Arial"/>
+          <w:color w:val="000000"/>
+          <w:sz w:val="21"/>
+          <w:szCs w:val="21"/>
+        </w:rPr>
+        <w:t>Praesent mattis semper nisl, vitae tincidunt nibh pulvinar eget. Phasellus eget tortor dolor. Pellentesque habitant morbi tristique senectus et netus et malesuada fames ac turpis egestas. Maecenas ultrices molestie eros non egestas. Integer varius purus dolor, ut cursus diam commodo et. Integer placerat urna ut sagittis mollis. Quisque euismod ipsum at ullamcorper gravida. Aliquam a lacinia ligula. Etiam pulvinar sodales ex, in pulvinar erat volutpat eu. Phasellus in odio eu dolor pretium venenatis sit amet ut turpis. Mauris fringilla imperdiet pulvinar. Suspendisse potenti. Donec arcu metus, condimentum pretium pretium id, elementum et orci. Etiam mattis vel ipsum nec egestas.</w:t>
+      </w:r>
+    </w:p>
+    <w:p>
+      <w:pPr>
+        <w:pStyle w:val="NormalWeb"/>
+        <w:shd w:val="clear" w:color="auto" w:fill="FFFFFF"/>
+        <w:spacing w:before="0" w:beforeAutospacing="0" w:after="225" w:afterAutospacing="0" w:line="300" w:lineRule="atLeast"/>
+        <w:jc w:val="both"/>
+        <w:rPr>
+          <w:rFonts w:ascii="Arial" w:hAnsi="Arial" w:cs="Arial"/>
+          <w:color w:val="000000"/>
+          <w:sz w:val="21"/>
+          <w:szCs w:val="21"/>
+        </w:rPr>
+      </w:pPr>
+      <w:r>
+        <w:rPr>
+          <w:rFonts w:ascii="Arial" w:hAnsi="Arial" w:cs="Arial"/>
+          <w:color w:val="000000"/>
+          <w:sz w:val="21"/>
+          <w:szCs w:val="21"/>
+        </w:rPr>
+        <w:t>Nulla id lacus finibus, porta lorem eget, finibus dolor. Nunc imperdiet purus eu aliquam sagittis. Pellentesque et turpis et lacus rutrum suscipit. Etiam et suscipit lacus, quis sodales nunc. Vivamus quis justo sit amet felis fringilla euismod. Nulla vitae lacus at sapien pretium placerat. Vivamus pharetra molestie justo, a iaculis nisi interdum vitae.</w:t>
+      </w:r>
+    </w:p>
+    <w:p>
+      <w:pPr>
+        <w:pStyle w:val="NormalWeb"/>
+        <w:shd w:val="clear" w:color="auto" w:fill="FFFFFF"/>
+        <w:spacing w:before="0" w:beforeAutospacing="0" w:after="225" w:afterAutospacing="0" w:line="300" w:lineRule="atLeast"/>
+        <w:jc w:val="both"/>
+        <w:rPr>
+          <w:rFonts w:ascii="Arial" w:hAnsi="Arial" w:cs="Arial"/>
+          <w:color w:val="000000"/>
+          <w:sz w:val="21"/>
+          <w:szCs w:val="21"/>
+        </w:rPr>
+      </w:pPr>
+      <w:r>
+        <w:rPr>
+          <w:rFonts w:ascii="Arial" w:hAnsi="Arial" w:cs="Arial"/>
+          <w:color w:val="000000"/>
+          <w:sz w:val="21"/>
+          <w:szCs w:val="21"/>
+        </w:rPr>
+        <w:t>Curabitur dui ipsum, congue nec auctor non, congue eget ex. Nullam varius dolor arcu, at convallis sapien pharetra bibendum. Maecenas porttitor nulla pellentesque elit fermentum, sit amet pulvinar felis fringilla. Mauris sed neque placerat, euismod sapien at, euismod sem. Nam fringilla, justo ut mollis tristique, dolor justo bibendum lorem, id tempor ligula ante vitae odio. Nunc pulvinar ut augue sit amet blandit. Nunc auctor sem id enim lobortis convallis. Maecenas nec odio lorem. In ullamcorper dolor nisl. Donec bibendum cursus metus sed fermentum. Vestibulum sagittis mi nunc, finibus fringilla est dapibus non. Proin feugiat lacinia lectus cursus pharetra. Cras tincidunt varius libero eget tincidunt. Nam eget facilisis enim.</w:t>
+      </w:r>
+    </w:p>
+    <w:p>
       <w:bookmarkStart w:id="0" w:name="_GoBack"/>
       <w:bookmarkEnd w:id="0"/>
     </w:p>
@@ -440,6 +682,23 @@
     <w:semiHidden/>
     <w:unhideWhenUsed/>
   </w:style>
+  <w:style w:type="paragraph" w:styleId="NormalWeb">
+    <w:name w:val="Normal (Web)"/>
+    <w:basedOn w:val="Normal"/>
+    <w:uiPriority w:val="99"/>
+    <w:semiHidden/>
+    <w:unhideWhenUsed/>
+    <w:rsid w:val="0069301D"/>
+    <w:pPr>
+      <w:spacing w:before="100" w:beforeAutospacing="1" w:after="100" w:afterAutospacing="1" w:line="240" w:lineRule="auto"/>
+    </w:pPr>
+    <w:rPr>
+      <w:rFonts w:ascii="Times New Roman" w:eastAsia="Times New Roman" w:hAnsi="Times New Roman" w:cs="Times New Roman"/>
+      <w:sz w:val="24"/>
+      <w:szCs w:val="24"/>
+      <w:lang w:eastAsia="nl-BE"/>
+    </w:rPr>
+  </w:style>
 </w:styles>
 </file>
 

--- a/Marketing opdracht 1.docx
+++ b/Marketing opdracht 1.docx
@@ -20,75 +20,8 @@
           <w:szCs w:val="21"/>
         </w:rPr>
       </w:pPr>
-      <w:r>
-        <w:rPr>
-          <w:rFonts w:ascii="Arial" w:hAnsi="Arial" w:cs="Arial"/>
-          <w:color w:val="000000"/>
-          <w:sz w:val="21"/>
-          <w:szCs w:val="21"/>
-        </w:rPr>
-        <w:t>Lorem ipsum dolor sit amet, consectetur adipiscing elit. Morbi in hendrerit ex. Nam at nunc finibus orci iaculis tempor. Vivamus a purus auctor, pulvinar orci vulputate, pretium arcu. Nulla nec aliquet purus, vitae porttitor tortor. Vivamus tincidunt commodo libero, id eleifend neque. Duis vitae orci condimentum magna dignissim sollicitudin ut ac nunc. Quisque in tristique purus, in pellentesque ex. Suspendisse sit amet dictum erat.</w:t>
-      </w:r>
-    </w:p>
-    <w:p>
-      <w:pPr>
-        <w:pStyle w:val="NormalWeb"/>
-        <w:shd w:val="clear" w:color="auto" w:fill="FFFFFF"/>
-        <w:spacing w:before="0" w:beforeAutospacing="0" w:after="225" w:afterAutospacing="0" w:line="300" w:lineRule="atLeast"/>
-        <w:jc w:val="both"/>
-        <w:rPr>
-          <w:rFonts w:ascii="Arial" w:hAnsi="Arial" w:cs="Arial"/>
-          <w:color w:val="000000"/>
-          <w:sz w:val="21"/>
-          <w:szCs w:val="21"/>
-        </w:rPr>
-      </w:pPr>
-      <w:r>
-        <w:rPr>
-          <w:rFonts w:ascii="Arial" w:hAnsi="Arial" w:cs="Arial"/>
-          <w:color w:val="000000"/>
-          <w:sz w:val="21"/>
-          <w:szCs w:val="21"/>
-        </w:rPr>
-        <w:t>Fusce at sagittis ante. Etiam sed faucibus dui. Aliquam a tortor mauris. Proin bibendum leo a aliquam congue. Duis in ultrices eros. Pellentesque ut sem magna. Maecenas sollicitudin tellus ligula, sed imperdiet lacus porttitor eget. Aliquam suscipit quis velit bibendum facilisis.</w:t>
-      </w:r>
-    </w:p>
-    <w:p>
-      <w:pPr>
-        <w:pStyle w:val="NormalWeb"/>
-        <w:shd w:val="clear" w:color="auto" w:fill="FFFFFF"/>
-        <w:spacing w:before="0" w:beforeAutospacing="0" w:after="225" w:afterAutospacing="0" w:line="300" w:lineRule="atLeast"/>
-        <w:jc w:val="both"/>
-        <w:rPr>
-          <w:rFonts w:ascii="Arial" w:hAnsi="Arial" w:cs="Arial"/>
-          <w:color w:val="000000"/>
-          <w:sz w:val="21"/>
-          <w:szCs w:val="21"/>
-        </w:rPr>
-      </w:pPr>
-      <w:r>
-        <w:rPr>
-          <w:rFonts w:ascii="Arial" w:hAnsi="Arial" w:cs="Arial"/>
-          <w:color w:val="000000"/>
-          <w:sz w:val="21"/>
-          <w:szCs w:val="21"/>
-        </w:rPr>
-        <w:t>Nunc molestie neque urna, at sodales libero euismod id. Nunc magna magna, congue lacinia metus id, fringilla dapibus purus. Phasellus vel nibh urna. Integer varius dui porta metus pellentesque, non semper turpis dictum. Vivamus eget posuere diam. Maecenas feugiat egestas posuere. Cras at rutrum nulla, sed sollicitudin nulla. Cras vehicula rutrum dui, gravida suscipit erat rhoncus in. Integer massa nisl, porttitor nec quam sit amet, dignissim rhoncus orci. Vestibulum a velit convallis, lacinia ex in, convallis ante. Aenean vehicula, nibh ut pulvinar faucibus, nibh tellus rutrum dui, quis posuere tellus lorem vitae elit. Mauris dui augue, feugiat a arcu at, placerat interdum mauris. Nunc pellentesque eros urna, sit amet convallis tellus scelerisque quis.</w:t>
-      </w:r>
-    </w:p>
-    <w:p>
-      <w:pPr>
-        <w:pStyle w:val="NormalWeb"/>
-        <w:shd w:val="clear" w:color="auto" w:fill="FFFFFF"/>
-        <w:spacing w:before="0" w:beforeAutospacing="0" w:after="225" w:afterAutospacing="0" w:line="300" w:lineRule="atLeast"/>
-        <w:jc w:val="both"/>
-        <w:rPr>
-          <w:rFonts w:ascii="Arial" w:hAnsi="Arial" w:cs="Arial"/>
-          <w:color w:val="000000"/>
-          <w:sz w:val="21"/>
-          <w:szCs w:val="21"/>
-        </w:rPr>
-      </w:pPr>
+      <w:bookmarkStart w:id="0" w:name="_GoBack"/>
+      <w:bookmarkEnd w:id="0"/>
       <w:r>
         <w:rPr>
           <w:rFonts w:ascii="Arial" w:hAnsi="Arial" w:cs="Arial"/>
@@ -165,17 +98,7 @@
           <w:sz w:val="21"/>
           <w:szCs w:val="21"/>
         </w:rPr>
-        <w:t xml:space="preserve">Vivamus at posuere eros. Suspendisse hendrerit enim rhoncus tempor volutpat. Morbi sed elementum libero, eu semper sem. Mauris cursus fermentum risus non tincidunt. Lorem ipsum dolor sit amet, consectetur adipiscing elit. Ut vestibulum accumsan faucibus. Mauris orci libero, consequat in metus at, accumsan luctus arcu. Nullam porta sapien ac justo luctus, quis tristique </w:t>
-      </w:r>
-      <w:r>
-        <w:rPr>
-          <w:rFonts w:ascii="Arial" w:hAnsi="Arial" w:cs="Arial"/>
-          <w:color w:val="000000"/>
-          <w:sz w:val="21"/>
-          <w:szCs w:val="21"/>
-        </w:rPr>
-        <w:lastRenderedPageBreak/>
-        <w:t>enim venenatis. Nulla cursus ipsum vel nulla ornare, sit amet tempus sem mollis. Maecenas vitae nibh purus. Praesent commodo pharetra purus, imperdiet molestie orci. Suspendisse in nisi non magna iaculis vehicula. Praesent turpis metus, mollis eget finibus vel, blandit sit amet dolor. Sed in felis in elit feugiat elementum. Curabitur mi velit, tempus ac viverra at, posuere ut orci. Nam eget nisi quis lectus ullamcorper luctus.</w:t>
+        <w:t>Vivamus at posuere eros. Suspendisse hendrerit enim rhoncus tempor volutpat. Morbi sed elementum libero, eu semper sem. Mauris cursus fermentum risus non tincidunt. Lorem ipsum dolor sit amet, consectetur adipiscing elit. Ut vestibulum accumsan faucibus. Mauris orci libero, consequat in metus at, accumsan luctus arcu. Nullam porta sapien ac justo luctus, quis tristique enim venenatis. Nulla cursus ipsum vel nulla ornare, sit amet tempus sem mollis. Maecenas vitae nibh purus. Praesent commodo pharetra purus, imperdiet molestie orci. Suspendisse in nisi non magna iaculis vehicula. Praesent turpis metus, mollis eget finibus vel, blandit sit amet dolor. Sed in felis in elit feugiat elementum. Curabitur mi velit, tempus ac viverra at, posuere ut orci. Nam eget nisi quis lectus ullamcorper luctus.</w:t>
       </w:r>
     </w:p>
     <w:p>
@@ -244,13 +167,11 @@
           <w:sz w:val="21"/>
           <w:szCs w:val="21"/>
         </w:rPr>
+        <w:lastRenderedPageBreak/>
         <w:t>Curabitur dui ipsum, congue nec auctor non, congue eget ex. Nullam varius dolor arcu, at convallis sapien pharetra bibendum. Maecenas porttitor nulla pellentesque elit fermentum, sit amet pulvinar felis fringilla. Mauris sed neque placerat, euismod sapien at, euismod sem. Nam fringilla, justo ut mollis tristique, dolor justo bibendum lorem, id tempor ligula ante vitae odio. Nunc pulvinar ut augue sit amet blandit. Nunc auctor sem id enim lobortis convallis. Maecenas nec odio lorem. In ullamcorper dolor nisl. Donec bibendum cursus metus sed fermentum. Vestibulum sagittis mi nunc, finibus fringilla est dapibus non. Proin feugiat lacinia lectus cursus pharetra. Cras tincidunt varius libero eget tincidunt. Nam eget facilisis enim.</w:t>
       </w:r>
     </w:p>
-    <w:p>
-      <w:bookmarkStart w:id="0" w:name="_GoBack"/>
-      <w:bookmarkEnd w:id="0"/>
-    </w:p>
+    <w:p/>
     <w:sectPr>
       <w:pgSz w:w="11906" w:h="16838"/>
       <w:pgMar w:top="1417" w:right="1417" w:bottom="1417" w:left="1417" w:header="708" w:footer="708" w:gutter="0"/>
